--- a/экз/Экзаменационные вопросы_ОСиСП.docx
+++ b/экз/Экзаменационные вопросы_ОСиСП.docx
@@ -390,25 +390,7 @@
           <w:sz w:val="24"/>
           <w:szCs w:val="24"/>
         </w:rPr>
-        <w:t xml:space="preserve"> понятие </w:t>
-      </w:r>
-      <w:proofErr w:type="spellStart"/>
-      <w:r>
-        <w:rPr>
-          <w:rFonts w:ascii="Courier New" w:hAnsi="Courier New" w:cs="Courier New"/>
-          <w:sz w:val="24"/>
-          <w:szCs w:val="24"/>
-        </w:rPr>
-        <w:t>потокобезовасность</w:t>
-      </w:r>
-      <w:proofErr w:type="spellEnd"/>
-      <w:r>
-        <w:rPr>
-          <w:rFonts w:ascii="Courier New" w:hAnsi="Courier New" w:cs="Courier New"/>
-          <w:sz w:val="24"/>
-          <w:szCs w:val="24"/>
-        </w:rPr>
-        <w:t>,</w:t>
+        <w:t xml:space="preserve"> понятие потокобезовасность,</w:t>
       </w:r>
       <w:r>
         <w:rPr>
@@ -1185,16 +1167,7 @@
           <w:sz w:val="24"/>
           <w:szCs w:val="24"/>
         </w:rPr>
-        <w:t xml:space="preserve">Компьютерное время: принцип вычисления компьютерного времени, социальное и компьютерное время, единица измерения компьютерного </w:t>
-      </w:r>
-      <w:r>
-        <w:rPr>
-          <w:rFonts w:ascii="Courier New" w:hAnsi="Courier New" w:cs="Courier New"/>
-          <w:sz w:val="24"/>
-          <w:szCs w:val="24"/>
-        </w:rPr>
-        <w:lastRenderedPageBreak/>
-        <w:t xml:space="preserve">времени, </w:t>
+        <w:t xml:space="preserve">Компьютерное время: принцип вычисления компьютерного времени, социальное и компьютерное время, единица измерения компьютерного времени, </w:t>
       </w:r>
       <w:r>
         <w:rPr>
@@ -1435,27 +1408,8 @@
           <w:sz w:val="24"/>
           <w:szCs w:val="24"/>
         </w:rPr>
-        <w:t xml:space="preserve"> для создания образа файла в оперативной памяти, использование образа файла, как средства </w:t>
-      </w:r>
-      <w:proofErr w:type="spellStart"/>
-      <w:r>
-        <w:rPr>
-          <w:rFonts w:ascii="Courier New" w:hAnsi="Courier New" w:cs="Courier New"/>
-          <w:sz w:val="24"/>
-          <w:szCs w:val="24"/>
-        </w:rPr>
-        <w:t>межпроцессного</w:t>
-      </w:r>
-      <w:proofErr w:type="spellEnd"/>
-      <w:r>
-        <w:rPr>
-          <w:rFonts w:ascii="Courier New" w:hAnsi="Courier New" w:cs="Courier New"/>
-          <w:sz w:val="24"/>
-          <w:szCs w:val="24"/>
-        </w:rPr>
-        <w:t xml:space="preserve"> взаимодействия, особенности отображения файлов в </w:t>
-      </w:r>
-      <w:proofErr w:type="spellStart"/>
+        <w:t xml:space="preserve"> для создания образа файла в оперативной памяти, использование образа файла, как средства межпроцессного взаимодействия, особенности отображения файлов в </w:t>
+      </w:r>
       <w:r>
         <w:rPr>
           <w:rFonts w:ascii="Courier New" w:hAnsi="Courier New" w:cs="Courier New"/>
@@ -1465,7 +1419,6 @@
         </w:rPr>
         <w:t>linux</w:t>
       </w:r>
-      <w:proofErr w:type="spellEnd"/>
       <w:r>
         <w:rPr>
           <w:rFonts w:ascii="Courier New" w:hAnsi="Courier New" w:cs="Courier New"/>
@@ -2084,6 +2037,7 @@
           <w:sz w:val="24"/>
           <w:szCs w:val="24"/>
         </w:rPr>
+        <w:lastRenderedPageBreak/>
         <w:t xml:space="preserve">Асинхронные операции ввода вывода: понятие асинхронной операции ввода/вывода, </w:t>
       </w:r>
       <w:r>
@@ -2144,7 +2098,64 @@
           <w:sz w:val="24"/>
           <w:szCs w:val="24"/>
         </w:rPr>
-        <w:t xml:space="preserve">.  </w:t>
+        <w:t>: архитектура, назначение,</w:t>
+      </w:r>
+      <w:r>
+        <w:rPr>
+          <w:rFonts w:ascii="Courier New" w:hAnsi="Courier New" w:cs="Courier New"/>
+          <w:sz w:val="24"/>
+          <w:szCs w:val="24"/>
+        </w:rPr>
+        <w:t xml:space="preserve"> </w:t>
+      </w:r>
+      <w:r>
+        <w:rPr>
+          <w:rFonts w:ascii="Courier New" w:hAnsi="Courier New" w:cs="Courier New"/>
+          <w:sz w:val="24"/>
+          <w:szCs w:val="24"/>
+        </w:rPr>
+        <w:t xml:space="preserve">принципы устройства, файловая система </w:t>
+      </w:r>
+      <w:r>
+        <w:rPr>
+          <w:rFonts w:ascii="Courier New" w:hAnsi="Courier New" w:cs="Courier New"/>
+          <w:sz w:val="24"/>
+          <w:szCs w:val="24"/>
+          <w:lang w:val="en-US"/>
+        </w:rPr>
+        <w:t>UFS</w:t>
+      </w:r>
+      <w:r>
+        <w:rPr>
+          <w:rFonts w:ascii="Courier New" w:hAnsi="Courier New" w:cs="Courier New"/>
+          <w:sz w:val="24"/>
+          <w:szCs w:val="24"/>
+        </w:rPr>
+        <w:t xml:space="preserve">, контейнеры, образы, основные  команды.  </w:t>
+      </w:r>
+      <w:r>
+        <w:rPr>
+          <w:rFonts w:ascii="Courier New" w:hAnsi="Courier New" w:cs="Courier New"/>
+          <w:sz w:val="24"/>
+          <w:szCs w:val="24"/>
+        </w:rPr>
+        <w:t xml:space="preserve"> </w:t>
+      </w:r>
+      <w:r>
+        <w:rPr>
+          <w:rFonts w:ascii="Courier New" w:hAnsi="Courier New" w:cs="Courier New"/>
+          <w:sz w:val="24"/>
+          <w:szCs w:val="24"/>
+        </w:rPr>
+        <w:t xml:space="preserve"> </w:t>
+      </w:r>
+      <w:r>
+        <w:rPr>
+          <w:rFonts w:ascii="Courier New" w:hAnsi="Courier New" w:cs="Courier New"/>
+          <w:sz w:val="24"/>
+          <w:szCs w:val="24"/>
+        </w:rPr>
+        <w:t xml:space="preserve">  </w:t>
       </w:r>
     </w:p>
     <w:bookmarkEnd w:id="24"/>
@@ -2533,7 +2544,7 @@
     <w:lsdException w:name="Table Web 2" w:semiHidden="1" w:unhideWhenUsed="1"/>
     <w:lsdException w:name="Table Web 3" w:semiHidden="1" w:unhideWhenUsed="1"/>
     <w:lsdException w:name="Balloon Text" w:semiHidden="1" w:unhideWhenUsed="1"/>
-    <w:lsdException w:name="Table Grid" w:uiPriority="39"/>
+    <w:lsdException w:name="Table Grid" w:semiHidden="1" w:uiPriority="39" w:unhideWhenUsed="1"/>
     <w:lsdException w:name="Table Theme" w:semiHidden="1" w:unhideWhenUsed="1"/>
     <w:lsdException w:name="Placeholder Text" w:semiHidden="1"/>
     <w:lsdException w:name="No Spacing" w:uiPriority="1" w:qFormat="1"/>
